--- a/04_컨텐츠/스킬/[컨텐츠]_컨셉기획_공통_빛의 축복_v0.01.docx
+++ b/04_컨텐츠/스킬/[컨텐츠]_컨셉기획_공통_빛의 축복_v0.01.docx
@@ -1576,12 +1576,14 @@
         </w:numPr>
         <w:ind w:leftChars="0" w:firstLineChars="0"/>
       </w:pPr>
+      <w:proofErr w:type="spellStart"/>
       <w:r>
         <w:rPr>
           <w:rFonts w:hint="eastAsia"/>
         </w:rPr>
         <w:t>스킬명</w:t>
       </w:r>
+      <w:proofErr w:type="spellEnd"/>
     </w:p>
     <w:p>
       <w:pPr>
@@ -1711,6 +1713,7 @@
         </w:numPr>
         <w:ind w:leftChars="0" w:firstLineChars="0"/>
       </w:pPr>
+      <w:proofErr w:type="spellStart"/>
       <w:r>
         <w:rPr>
           <w:rFonts w:hint="eastAsia"/>
@@ -1723,6 +1726,7 @@
         </w:rPr>
         <w:t>값</w:t>
       </w:r>
+      <w:proofErr w:type="spellEnd"/>
     </w:p>
     <w:tbl>
       <w:tblPr>
@@ -1767,6 +1771,7 @@
                 <w:szCs w:val="24"/>
               </w:rPr>
             </w:pPr>
+            <w:proofErr w:type="spellStart"/>
             <w:r>
               <w:rPr>
                 <w:rFonts w:hint="eastAsia"/>
@@ -1775,6 +1780,7 @@
               </w:rPr>
               <w:t>필드명</w:t>
             </w:r>
+            <w:proofErr w:type="spellEnd"/>
           </w:p>
         </w:tc>
         <w:tc>
@@ -2069,8 +2075,18 @@
                 <w:b w:val="0"/>
                 <w:bCs w:val="0"/>
               </w:rPr>
-              <w:t>기본 상승 배수</w:t>
-            </w:r>
+              <w:t xml:space="preserve">능력치 </w:t>
+            </w:r>
+            <w:proofErr w:type="spellStart"/>
+            <w:r>
+              <w:rPr>
+                <w:rFonts w:hint="eastAsia"/>
+                <w:b w:val="0"/>
+                <w:bCs w:val="0"/>
+              </w:rPr>
+              <w:t>증감량</w:t>
+            </w:r>
+            <w:proofErr w:type="spellEnd"/>
           </w:p>
         </w:tc>
         <w:tc>
@@ -2100,10 +2116,7 @@
               <w:t>1</w:t>
             </w:r>
             <w:r>
-              <w:t>.</w:t>
-            </w:r>
-            <w:r>
-              <w:t>2</w:t>
+              <w:t>.2</w:t>
             </w:r>
           </w:p>
         </w:tc>
@@ -2112,6 +2125,85 @@
         <w:trPr>
           <w:cnfStyle w:val="000000100000" w:firstRow="0" w:lastRow="0" w:firstColumn="0" w:lastColumn="0" w:oddVBand="0" w:evenVBand="0" w:oddHBand="1" w:evenHBand="0" w:firstRowFirstColumn="0" w:firstRowLastColumn="0" w:lastRowFirstColumn="0" w:lastRowLastColumn="0"/>
         </w:trPr>
+        <w:tc>
+          <w:tcPr>
+            <w:cnfStyle w:val="001000000000" w:firstRow="0" w:lastRow="0" w:firstColumn="1" w:lastColumn="0" w:oddVBand="0" w:evenVBand="0" w:oddHBand="0" w:evenHBand="0" w:firstRowFirstColumn="0" w:firstRowLastColumn="0" w:lastRowFirstColumn="0" w:lastRowLastColumn="0"/>
+            <w:tcW w:w="5040" w:type="dxa"/>
+          </w:tcPr>
+          <w:p>
+            <w:pPr>
+              <w:pStyle w:val="02"/>
+              <w:pBdr>
+                <w:top w:val="none" w:sz="0" w:space="0" w:color="auto"/>
+                <w:left w:val="none" w:sz="0" w:space="0" w:color="auto"/>
+                <w:bottom w:val="none" w:sz="0" w:space="0" w:color="auto"/>
+                <w:right w:val="none" w:sz="0" w:space="0" w:color="auto"/>
+              </w:pBdr>
+              <w:shd w:val="clear" w:color="auto" w:fill="auto"/>
+              <w:tabs>
+                <w:tab w:val="left" w:pos="1335"/>
+              </w:tabs>
+              <w:ind w:firstLineChars="0" w:firstLine="0"/>
+              <w:rPr>
+                <w:rFonts w:hint="eastAsia"/>
+              </w:rPr>
+            </w:pPr>
+            <w:r>
+              <w:rPr>
+                <w:rFonts w:hint="eastAsia"/>
+                <w:b w:val="0"/>
+                <w:bCs w:val="0"/>
+              </w:rPr>
+              <w:t xml:space="preserve">레벨당 </w:t>
+            </w:r>
+            <w:proofErr w:type="spellStart"/>
+            <w:r>
+              <w:rPr>
+                <w:rFonts w:hint="eastAsia"/>
+                <w:b w:val="0"/>
+                <w:bCs w:val="0"/>
+              </w:rPr>
+              <w:t>상승량</w:t>
+            </w:r>
+            <w:proofErr w:type="spellEnd"/>
+          </w:p>
+        </w:tc>
+        <w:tc>
+          <w:tcPr>
+            <w:tcW w:w="4678" w:type="dxa"/>
+          </w:tcPr>
+          <w:p>
+            <w:pPr>
+              <w:pStyle w:val="02"/>
+              <w:pBdr>
+                <w:top w:val="none" w:sz="0" w:space="0" w:color="auto"/>
+                <w:left w:val="none" w:sz="0" w:space="0" w:color="auto"/>
+                <w:bottom w:val="none" w:sz="0" w:space="0" w:color="auto"/>
+                <w:right w:val="none" w:sz="0" w:space="0" w:color="auto"/>
+              </w:pBdr>
+              <w:shd w:val="clear" w:color="auto" w:fill="auto"/>
+              <w:tabs>
+                <w:tab w:val="left" w:pos="1335"/>
+              </w:tabs>
+              <w:ind w:firstLineChars="0" w:firstLine="0"/>
+              <w:cnfStyle w:val="000000100000" w:firstRow="0" w:lastRow="0" w:firstColumn="0" w:lastColumn="0" w:oddVBand="0" w:evenVBand="0" w:oddHBand="1" w:evenHBand="0" w:firstRowFirstColumn="0" w:firstRowLastColumn="0" w:lastRowFirstColumn="0" w:lastRowLastColumn="0"/>
+              <w:rPr>
+                <w:rFonts w:hint="eastAsia"/>
+              </w:rPr>
+            </w:pPr>
+            <w:r>
+              <w:rPr>
+                <w:rFonts w:hint="eastAsia"/>
+              </w:rPr>
+              <w:t>0</w:t>
+            </w:r>
+            <w:r>
+              <w:t>.01</w:t>
+            </w:r>
+          </w:p>
+        </w:tc>
+      </w:tr>
+      <w:tr>
         <w:tc>
           <w:tcPr>
             <w:cnfStyle w:val="001000000000" w:firstRow="0" w:lastRow="0" w:firstColumn="1" w:lastColumn="0" w:oddVBand="0" w:evenVBand="0" w:oddHBand="0" w:evenHBand="0" w:firstRowFirstColumn="0" w:firstRowLastColumn="0" w:lastRowFirstColumn="0" w:lastRowLastColumn="0"/>
@@ -2138,24 +2230,163 @@
                 <w:b w:val="0"/>
                 <w:bCs w:val="0"/>
               </w:rPr>
-              <w:t>상승량</w:t>
-            </w:r>
+              <w:t xml:space="preserve">능력치 </w:t>
+            </w:r>
+            <w:proofErr w:type="spellStart"/>
             <w:r>
               <w:rPr>
                 <w:rFonts w:hint="eastAsia"/>
                 <w:b w:val="0"/>
                 <w:bCs w:val="0"/>
               </w:rPr>
+              <w:t>산출식</w:t>
+            </w:r>
+            <w:proofErr w:type="spellEnd"/>
+          </w:p>
+        </w:tc>
+        <w:tc>
+          <w:tcPr>
+            <w:tcW w:w="4678" w:type="dxa"/>
+          </w:tcPr>
+          <w:p>
+            <w:pPr>
+              <w:pStyle w:val="02"/>
+              <w:pBdr>
+                <w:top w:val="none" w:sz="0" w:space="0" w:color="auto"/>
+                <w:left w:val="none" w:sz="0" w:space="0" w:color="auto"/>
+                <w:bottom w:val="none" w:sz="0" w:space="0" w:color="auto"/>
+                <w:right w:val="none" w:sz="0" w:space="0" w:color="auto"/>
+              </w:pBdr>
+              <w:shd w:val="clear" w:color="auto" w:fill="auto"/>
+              <w:tabs>
+                <w:tab w:val="left" w:pos="1335"/>
+              </w:tabs>
+              <w:ind w:firstLineChars="0" w:firstLine="0"/>
+              <w:cnfStyle w:val="000000000000" w:firstRow="0" w:lastRow="0" w:firstColumn="0" w:lastColumn="0" w:oddVBand="0" w:evenVBand="0" w:oddHBand="0" w:evenHBand="0" w:firstRowFirstColumn="0" w:firstRowLastColumn="0" w:lastRowFirstColumn="0" w:lastRowLastColumn="0"/>
+            </w:pPr>
+            <w:r>
+              <w:rPr>
+                <w:rFonts w:hint="eastAsia"/>
+              </w:rPr>
+              <w:t xml:space="preserve">스킬 사용자 </w:t>
+            </w:r>
+            <w:r>
+              <w:rPr>
+                <w:rFonts w:hint="eastAsia"/>
+              </w:rPr>
+              <w:t>방어력</w:t>
+            </w:r>
+            <w:r>
+              <w:rPr>
+                <w:rFonts w:hint="eastAsia"/>
+              </w:rPr>
               <w:t xml:space="preserve"> </w:t>
             </w:r>
             <w:r>
-              <w:rPr>
-                <w:rFonts w:hint="eastAsia"/>
+              <w:t xml:space="preserve">* </w:t>
+            </w:r>
+            <w:r>
+              <w:t>(</w:t>
+            </w:r>
+            <w:r>
+              <w:rPr>
+                <w:rFonts w:hint="eastAsia"/>
+              </w:rPr>
+              <w:t xml:space="preserve">능력치 </w:t>
+            </w:r>
+            <w:proofErr w:type="spellStart"/>
+            <w:r>
+              <w:rPr>
+                <w:rFonts w:hint="eastAsia"/>
+              </w:rPr>
+              <w:t>증감량</w:t>
+            </w:r>
+            <w:proofErr w:type="spellEnd"/>
+            <w:r>
+              <w:rPr>
+                <w:rFonts w:hint="eastAsia"/>
+              </w:rPr>
+              <w:t xml:space="preserve"> +</w:t>
+            </w:r>
+            <w:r>
+              <w:t xml:space="preserve"> </w:t>
+            </w:r>
+            <w:r>
+              <w:rPr>
+                <w:rFonts w:hint="eastAsia"/>
+              </w:rPr>
+              <w:t xml:space="preserve">레벨 당 </w:t>
+            </w:r>
+            <w:proofErr w:type="spellStart"/>
+            <w:r>
+              <w:rPr>
+                <w:rFonts w:hint="eastAsia"/>
+              </w:rPr>
+              <w:t>상승량</w:t>
+            </w:r>
+            <w:proofErr w:type="spellEnd"/>
+            <w:r>
+              <w:rPr>
+                <w:rFonts w:hint="eastAsia"/>
+              </w:rPr>
+              <w:t>)</w:t>
+            </w:r>
+          </w:p>
+        </w:tc>
+      </w:tr>
+      <w:tr>
+        <w:trPr>
+          <w:cnfStyle w:val="000000100000" w:firstRow="0" w:lastRow="0" w:firstColumn="0" w:lastColumn="0" w:oddVBand="0" w:evenVBand="0" w:oddHBand="1" w:evenHBand="0" w:firstRowFirstColumn="0" w:firstRowLastColumn="0" w:lastRowFirstColumn="0" w:lastRowLastColumn="0"/>
+        </w:trPr>
+        <w:tc>
+          <w:tcPr>
+            <w:cnfStyle w:val="001000000000" w:firstRow="0" w:lastRow="0" w:firstColumn="1" w:lastColumn="0" w:oddVBand="0" w:evenVBand="0" w:oddHBand="0" w:evenHBand="0" w:firstRowFirstColumn="0" w:firstRowLastColumn="0" w:lastRowFirstColumn="0" w:lastRowLastColumn="0"/>
+            <w:tcW w:w="5040" w:type="dxa"/>
+          </w:tcPr>
+          <w:p>
+            <w:pPr>
+              <w:pStyle w:val="02"/>
+              <w:pBdr>
+                <w:top w:val="none" w:sz="0" w:space="0" w:color="auto"/>
+                <w:left w:val="none" w:sz="0" w:space="0" w:color="auto"/>
+                <w:bottom w:val="none" w:sz="0" w:space="0" w:color="auto"/>
+                <w:right w:val="none" w:sz="0" w:space="0" w:color="auto"/>
+              </w:pBdr>
+              <w:shd w:val="clear" w:color="auto" w:fill="auto"/>
+              <w:tabs>
+                <w:tab w:val="left" w:pos="1335"/>
+              </w:tabs>
+              <w:ind w:firstLineChars="0" w:firstLine="0"/>
+              <w:rPr>
                 <w:b w:val="0"/>
                 <w:bCs w:val="0"/>
               </w:rPr>
-              <w:t>산출식</w:t>
-            </w:r>
+            </w:pPr>
+            <w:r>
+              <w:rPr>
+                <w:rFonts w:hint="eastAsia"/>
+                <w:b w:val="0"/>
+                <w:bCs w:val="0"/>
+              </w:rPr>
+              <w:t>H</w:t>
+            </w:r>
+            <w:r>
+              <w:rPr>
+                <w:b w:val="0"/>
+                <w:bCs w:val="0"/>
+              </w:rPr>
+              <w:t xml:space="preserve">P </w:t>
+            </w:r>
+            <w:proofErr w:type="spellStart"/>
+            <w:r>
+              <w:rPr>
+                <w:rFonts w:hint="eastAsia"/>
+                <w:b w:val="0"/>
+                <w:bCs w:val="0"/>
+              </w:rPr>
+              <w:t>회복량</w:t>
+            </w:r>
+            <w:proofErr w:type="spellEnd"/>
           </w:p>
         </w:tc>
         <w:tc>
@@ -2182,14 +2413,46 @@
               <w:rPr>
                 <w:rFonts w:hint="eastAsia"/>
               </w:rPr>
-              <w:t xml:space="preserve">(스킬 사용자 </w:t>
-            </w:r>
-            <w:r>
-              <w:rPr>
-                <w:rFonts w:hint="eastAsia"/>
-              </w:rPr>
-              <w:t>방어력</w:t>
-            </w:r>
+              <w:t xml:space="preserve">최대 </w:t>
+            </w:r>
+            <w:r>
+              <w:t>HP</w:t>
+            </w:r>
+            <w:r>
+              <w:rPr>
+                <w:rFonts w:hint="eastAsia"/>
+              </w:rPr>
+              <w:t xml:space="preserve">량의 </w:t>
+            </w:r>
+            <w:r>
+              <w:rPr>
+                <w:rFonts w:hint="eastAsia"/>
+              </w:rPr>
+              <w:t>1</w:t>
+            </w:r>
+            <w:r>
+              <w:t>5</w:t>
+            </w:r>
+            <w:r>
+              <w:t xml:space="preserve"> + </w:t>
+            </w:r>
+            <w:r>
+              <w:t>(</w:t>
+            </w:r>
+            <w:r>
+              <w:rPr>
+                <w:rFonts w:hint="eastAsia"/>
+              </w:rPr>
+              <w:t xml:space="preserve">레벨당 </w:t>
+            </w:r>
+            <w:proofErr w:type="spellStart"/>
+            <w:r>
+              <w:rPr>
+                <w:rFonts w:hint="eastAsia"/>
+              </w:rPr>
+              <w:t>상승량</w:t>
+            </w:r>
+            <w:proofErr w:type="spellEnd"/>
             <w:r>
               <w:rPr>
                 <w:rFonts w:hint="eastAsia"/>
@@ -2197,19 +2460,13 @@
               <w:t xml:space="preserve"> </w:t>
             </w:r>
             <w:r>
-              <w:t xml:space="preserve">* </w:t>
-            </w:r>
-            <w:r>
-              <w:rPr>
-                <w:rFonts w:hint="eastAsia"/>
-              </w:rPr>
-              <w:t xml:space="preserve">기본 </w:t>
-            </w:r>
-            <w:r>
-              <w:rPr>
-                <w:rFonts w:hint="eastAsia"/>
-              </w:rPr>
-              <w:t>상승 배수)</w:t>
+              <w:t>* 10)</w:t>
+            </w:r>
+            <w:r>
+              <w:t xml:space="preserve"> </w:t>
+            </w:r>
+            <w:r>
+              <w:t>%</w:t>
             </w:r>
           </w:p>
         </w:tc>
@@ -2234,34 +2491,29 @@
                 <w:tab w:val="left" w:pos="1335"/>
               </w:tabs>
               <w:ind w:firstLineChars="0" w:firstLine="0"/>
+            </w:pPr>
+            <w:r>
               <w:rPr>
                 <w:rFonts w:hint="eastAsia"/>
                 <w:b w:val="0"/>
                 <w:bCs w:val="0"/>
               </w:rPr>
-            </w:pPr>
+              <w:t>발동 전 딜레이 시간</w:t>
+            </w:r>
             <w:r>
               <w:rPr>
                 <w:rFonts w:hint="eastAsia"/>
                 <w:b w:val="0"/>
                 <w:bCs w:val="0"/>
               </w:rPr>
-              <w:t>H</w:t>
+              <w:t>(</w:t>
             </w:r>
             <w:r>
               <w:rPr>
                 <w:b w:val="0"/>
                 <w:bCs w:val="0"/>
               </w:rPr>
-              <w:t xml:space="preserve">P </w:t>
-            </w:r>
-            <w:r>
-              <w:rPr>
-                <w:rFonts w:hint="eastAsia"/>
-                <w:b w:val="0"/>
-                <w:bCs w:val="0"/>
-              </w:rPr>
-              <w:t>회복량</w:t>
+              <w:t>s)</w:t>
             </w:r>
           </w:p>
         </w:tc>
@@ -2284,36 +2536,12 @@
               </w:tabs>
               <w:ind w:firstLineChars="0" w:firstLine="0"/>
               <w:cnfStyle w:val="000000000000" w:firstRow="0" w:lastRow="0" w:firstColumn="0" w:lastColumn="0" w:oddVBand="0" w:evenVBand="0" w:oddHBand="0" w:evenHBand="0" w:firstRowFirstColumn="0" w:firstRowLastColumn="0" w:lastRowFirstColumn="0" w:lastRowLastColumn="0"/>
-              <w:rPr>
-                <w:rFonts w:hint="eastAsia"/>
-              </w:rPr>
             </w:pPr>
             <w:r>
               <w:rPr>
                 <w:rFonts w:hint="eastAsia"/>
               </w:rPr>
               <w:t>1</w:t>
-            </w:r>
-            <w:r>
-              <w:t>5%</w:t>
-            </w:r>
-            <w:r>
-              <w:t xml:space="preserve"> (</w:t>
-            </w:r>
-            <w:r>
-              <w:rPr>
-                <w:rFonts w:hint="eastAsia"/>
-              </w:rPr>
-              <w:t xml:space="preserve">최대 </w:t>
-            </w:r>
-            <w:r>
-              <w:t xml:space="preserve">HP </w:t>
-            </w:r>
-            <w:r>
-              <w:rPr>
-                <w:rFonts w:hint="eastAsia"/>
-              </w:rPr>
-              <w:t>기준)</w:t>
             </w:r>
           </w:p>
         </w:tc>
@@ -2348,7 +2576,7 @@
                 <w:b w:val="0"/>
                 <w:bCs w:val="0"/>
               </w:rPr>
-              <w:t>발동 전 딜레이 시간</w:t>
+              <w:t>발동 중 시간</w:t>
             </w:r>
             <w:r>
               <w:rPr>
@@ -2388,10 +2616,10 @@
               <w:cnfStyle w:val="000000100000" w:firstRow="0" w:lastRow="0" w:firstColumn="0" w:lastColumn="0" w:oddVBand="0" w:evenVBand="0" w:oddHBand="1" w:evenHBand="0" w:firstRowFirstColumn="0" w:firstRowLastColumn="0" w:lastRowFirstColumn="0" w:lastRowLastColumn="0"/>
             </w:pPr>
             <w:r>
-              <w:rPr>
-                <w:rFonts w:hint="eastAsia"/>
-              </w:rPr>
-              <w:t>1</w:t>
+              <w:t>2</w:t>
+            </w:r>
+            <w:r>
+              <w:t>0</w:t>
             </w:r>
           </w:p>
         </w:tc>
@@ -2423,7 +2651,7 @@
                 <w:b w:val="0"/>
                 <w:bCs w:val="0"/>
               </w:rPr>
-              <w:t>발동 중 시간</w:t>
+              <w:t>발동 후 딜레이 시간</w:t>
             </w:r>
             <w:r>
               <w:rPr>
@@ -2463,10 +2691,10 @@
               <w:cnfStyle w:val="000000000000" w:firstRow="0" w:lastRow="0" w:firstColumn="0" w:lastColumn="0" w:oddVBand="0" w:evenVBand="0" w:oddHBand="0" w:evenHBand="0" w:firstRowFirstColumn="0" w:firstRowLastColumn="0" w:lastRowFirstColumn="0" w:lastRowLastColumn="0"/>
             </w:pPr>
             <w:r>
-              <w:t>2</w:t>
-            </w:r>
-            <w:r>
-              <w:t>0</w:t>
+              <w:rPr>
+                <w:rFonts w:hint="eastAsia"/>
+              </w:rPr>
+              <w:t>-</w:t>
             </w:r>
           </w:p>
         </w:tc>
@@ -2501,15 +2729,22 @@
                 <w:b w:val="0"/>
                 <w:bCs w:val="0"/>
               </w:rPr>
-              <w:t>발동 후 딜레이 시간</w:t>
-            </w:r>
-            <w:r>
-              <w:rPr>
-                <w:rFonts w:hint="eastAsia"/>
+              <w:t>발동(총 애니메이션)</w:t>
+            </w:r>
+            <w:r>
+              <w:rPr>
                 <w:b w:val="0"/>
                 <w:bCs w:val="0"/>
               </w:rPr>
-              <w:t>(</w:t>
+              <w:t xml:space="preserve"> </w:t>
+            </w:r>
+            <w:r>
+              <w:rPr>
+                <w:rFonts w:hint="eastAsia"/>
+                <w:b w:val="0"/>
+                <w:bCs w:val="0"/>
+              </w:rPr>
+              <w:t>시간(</w:t>
             </w:r>
             <w:r>
               <w:rPr>
@@ -2544,7 +2779,10 @@
               <w:rPr>
                 <w:rFonts w:hint="eastAsia"/>
               </w:rPr>
-              <w:t>-</w:t>
+              <w:t>1</w:t>
+            </w:r>
+            <w:r>
+              <w:t>.92</w:t>
             </w:r>
           </w:p>
         </w:tc>
@@ -2570,28 +2808,23 @@
               </w:tabs>
               <w:ind w:firstLineChars="0" w:firstLine="0"/>
             </w:pPr>
+            <w:proofErr w:type="spellStart"/>
             <w:r>
               <w:rPr>
                 <w:rFonts w:hint="eastAsia"/>
                 <w:b w:val="0"/>
                 <w:bCs w:val="0"/>
               </w:rPr>
-              <w:t>발동(총 애니메이션)</w:t>
-            </w:r>
-            <w:r>
-              <w:rPr>
+              <w:t>쿨타임</w:t>
+            </w:r>
+            <w:proofErr w:type="spellEnd"/>
+            <w:r>
+              <w:rPr>
+                <w:rFonts w:hint="eastAsia"/>
                 <w:b w:val="0"/>
                 <w:bCs w:val="0"/>
               </w:rPr>
-              <w:t xml:space="preserve"> </w:t>
-            </w:r>
-            <w:r>
-              <w:rPr>
-                <w:rFonts w:hint="eastAsia"/>
-                <w:b w:val="0"/>
-                <w:bCs w:val="0"/>
-              </w:rPr>
-              <w:t>시간(</w:t>
+              <w:t>(</w:t>
             </w:r>
             <w:r>
               <w:rPr>
@@ -2621,87 +2854,6 @@
               </w:tabs>
               <w:ind w:firstLineChars="0" w:firstLine="0"/>
               <w:cnfStyle w:val="000000000000" w:firstRow="0" w:lastRow="0" w:firstColumn="0" w:lastColumn="0" w:oddVBand="0" w:evenVBand="0" w:oddHBand="0" w:evenHBand="0" w:firstRowFirstColumn="0" w:firstRowLastColumn="0" w:lastRowFirstColumn="0" w:lastRowLastColumn="0"/>
-            </w:pPr>
-            <w:r>
-              <w:rPr>
-                <w:rFonts w:hint="eastAsia"/>
-              </w:rPr>
-              <w:t>1</w:t>
-            </w:r>
-            <w:r>
-              <w:t>.92</w:t>
-            </w:r>
-          </w:p>
-        </w:tc>
-      </w:tr>
-      <w:tr>
-        <w:trPr>
-          <w:cnfStyle w:val="000000100000" w:firstRow="0" w:lastRow="0" w:firstColumn="0" w:lastColumn="0" w:oddVBand="0" w:evenVBand="0" w:oddHBand="1" w:evenHBand="0" w:firstRowFirstColumn="0" w:firstRowLastColumn="0" w:lastRowFirstColumn="0" w:lastRowLastColumn="0"/>
-        </w:trPr>
-        <w:tc>
-          <w:tcPr>
-            <w:cnfStyle w:val="001000000000" w:firstRow="0" w:lastRow="0" w:firstColumn="1" w:lastColumn="0" w:oddVBand="0" w:evenVBand="0" w:oddHBand="0" w:evenHBand="0" w:firstRowFirstColumn="0" w:firstRowLastColumn="0" w:lastRowFirstColumn="0" w:lastRowLastColumn="0"/>
-            <w:tcW w:w="5040" w:type="dxa"/>
-          </w:tcPr>
-          <w:p>
-            <w:pPr>
-              <w:pStyle w:val="02"/>
-              <w:pBdr>
-                <w:top w:val="none" w:sz="0" w:space="0" w:color="auto"/>
-                <w:left w:val="none" w:sz="0" w:space="0" w:color="auto"/>
-                <w:bottom w:val="none" w:sz="0" w:space="0" w:color="auto"/>
-                <w:right w:val="none" w:sz="0" w:space="0" w:color="auto"/>
-              </w:pBdr>
-              <w:shd w:val="clear" w:color="auto" w:fill="auto"/>
-              <w:tabs>
-                <w:tab w:val="left" w:pos="1335"/>
-              </w:tabs>
-              <w:ind w:firstLineChars="0" w:firstLine="0"/>
-            </w:pPr>
-            <w:r>
-              <w:rPr>
-                <w:rFonts w:hint="eastAsia"/>
-                <w:b w:val="0"/>
-                <w:bCs w:val="0"/>
-              </w:rPr>
-              <w:t>쿨타임</w:t>
-            </w:r>
-            <w:r>
-              <w:rPr>
-                <w:rFonts w:hint="eastAsia"/>
-                <w:b w:val="0"/>
-                <w:bCs w:val="0"/>
-              </w:rPr>
-              <w:t>(</w:t>
-            </w:r>
-            <w:r>
-              <w:rPr>
-                <w:b w:val="0"/>
-                <w:bCs w:val="0"/>
-              </w:rPr>
-              <w:t>s)</w:t>
-            </w:r>
-          </w:p>
-        </w:tc>
-        <w:tc>
-          <w:tcPr>
-            <w:tcW w:w="4678" w:type="dxa"/>
-          </w:tcPr>
-          <w:p>
-            <w:pPr>
-              <w:pStyle w:val="02"/>
-              <w:pBdr>
-                <w:top w:val="none" w:sz="0" w:space="0" w:color="auto"/>
-                <w:left w:val="none" w:sz="0" w:space="0" w:color="auto"/>
-                <w:bottom w:val="none" w:sz="0" w:space="0" w:color="auto"/>
-                <w:right w:val="none" w:sz="0" w:space="0" w:color="auto"/>
-              </w:pBdr>
-              <w:shd w:val="clear" w:color="auto" w:fill="auto"/>
-              <w:tabs>
-                <w:tab w:val="left" w:pos="1335"/>
-              </w:tabs>
-              <w:ind w:firstLineChars="0" w:firstLine="0"/>
-              <w:cnfStyle w:val="000000100000" w:firstRow="0" w:lastRow="0" w:firstColumn="0" w:lastColumn="0" w:oddVBand="0" w:evenVBand="0" w:oddHBand="1" w:evenHBand="0" w:firstRowFirstColumn="0" w:firstRowLastColumn="0" w:lastRowFirstColumn="0" w:lastRowLastColumn="0"/>
             </w:pPr>
             <w:r>
               <w:t>60</w:t>
@@ -2785,6 +2937,7 @@
         <w:rPr>
           <w:rFonts w:hint="eastAsia"/>
         </w:rPr>
+        <w:lastRenderedPageBreak/>
         <w:t>발동 전 딜레이 발생</w:t>
       </w:r>
     </w:p>
@@ -2801,7 +2954,6 @@
         <w:rPr>
           <w:rFonts w:hint="eastAsia"/>
         </w:rPr>
-        <w:lastRenderedPageBreak/>
         <w:t>스킬 발동</w:t>
       </w:r>
     </w:p>
@@ -3203,11 +3355,19 @@
             <w:pPr>
               <w:cnfStyle w:val="000000000000" w:firstRow="0" w:lastRow="0" w:firstColumn="0" w:lastColumn="0" w:oddVBand="0" w:evenVBand="0" w:oddHBand="0" w:evenHBand="0" w:firstRowFirstColumn="0" w:firstRowLastColumn="0" w:lastRowFirstColumn="0" w:lastRowLastColumn="0"/>
             </w:pPr>
-            <w:r>
-              <w:rPr>
-                <w:rFonts w:hint="eastAsia"/>
-              </w:rPr>
-              <w:t>네코랜드 내부 데이터베이스 작업</w:t>
+            <w:proofErr w:type="spellStart"/>
+            <w:r>
+              <w:rPr>
+                <w:rFonts w:hint="eastAsia"/>
+              </w:rPr>
+              <w:t>네코랜드</w:t>
+            </w:r>
+            <w:proofErr w:type="spellEnd"/>
+            <w:r>
+              <w:rPr>
+                <w:rFonts w:hint="eastAsia"/>
+              </w:rPr>
+              <w:t xml:space="preserve"> 내부 데이터베이스 작업</w:t>
             </w:r>
           </w:p>
         </w:tc>
